--- a/labmanual/WA101-09.docx
+++ b/labmanual/WA101-09.docx
@@ -7,7 +7,15 @@
         <w:pStyle w:val="Heading1"/>
       </w:pPr>
       <w:r>
-        <w:t>Chapter 9: Glossary (name, taxonomy, wikpedia link, website link)</w:t>
+        <w:t xml:space="preserve">Chapter 9: Glossary (name, taxonomy, </w:t>
+      </w:r>
+      <w:proofErr w:type="spellStart"/>
+      <w:r>
+        <w:t>wikpedia</w:t>
+      </w:r>
+      <w:proofErr w:type="spellEnd"/>
+      <w:r>
+        <w:t xml:space="preserve"> link, website link)</w:t>
       </w:r>
     </w:p>
     <w:p>
@@ -89,9 +97,19 @@
       <w:pPr>
         <w:ind w:firstLine="720"/>
       </w:pPr>
-      <w:r>
-        <w:t>Bluemix – see IBM Bluemix</w:t>
-      </w:r>
+      <w:proofErr w:type="spellStart"/>
+      <w:r>
+        <w:t>Bluemix</w:t>
+      </w:r>
+      <w:proofErr w:type="spellEnd"/>
+      <w:r>
+        <w:t xml:space="preserve"> – see IBM </w:t>
+      </w:r>
+      <w:proofErr w:type="spellStart"/>
+      <w:r>
+        <w:t>Bluemix</w:t>
+      </w:r>
+      <w:proofErr w:type="spellEnd"/>
     </w:p>
     <w:p>
       <w:pPr>
@@ -109,7 +127,55 @@
         <w:t xml:space="preserve"> – Constrained Application Protocol. </w:t>
       </w:r>
       <w:r>
-        <w:t>Constrained Application Protocol (CoAP) is a software protocol intended to be used in very simple electronics devices, allowing them to communicate interactively over the Internet. It is particularly targeted for small, low-power sensors, switches, valves and similar components that need to be controlled or supervised remotely, through standard Internet networks. CoAP is an application layer protocol that is intended for use in resource-constrained internet devices, such as WSN nodes. CoAP is designed to easily translate to HTTP for simplified integration with the web, while also meeting specialized requirements such as multicast support, very low overhead, and simplicity.[1][2] Multicast, low overhead, and simplicity are extremely important for Internet of Things (IoT) and Machine-to-Machine (M2M) devices, which tend to be deeply embedded and have much less memory and power supply than traditional internet devices have. Therefore, efficiency is very important. CoAP can run on most devices that support UDP or a UDP analogue.</w:t>
+        <w:t>Constrained Application Protocol (</w:t>
+      </w:r>
+      <w:proofErr w:type="spellStart"/>
+      <w:r>
+        <w:t>CoAP</w:t>
+      </w:r>
+      <w:proofErr w:type="spellEnd"/>
+      <w:r>
+        <w:t xml:space="preserve">) is a software protocol intended to be used in very simple electronics devices, allowing them to communicate interactively over the Internet. It is particularly targeted for small, low-power sensors, switches, valves and similar components that need to be controlled or supervised remotely, through standard Internet networks. </w:t>
+      </w:r>
+      <w:proofErr w:type="spellStart"/>
+      <w:r>
+        <w:t>CoAP</w:t>
+      </w:r>
+      <w:proofErr w:type="spellEnd"/>
+      <w:r>
+        <w:t xml:space="preserve"> is an application layer protocol that is intended for use in resource-constrained internet devices, such as WSN nodes. </w:t>
+      </w:r>
+      <w:proofErr w:type="spellStart"/>
+      <w:r>
+        <w:t>CoAP</w:t>
+      </w:r>
+      <w:proofErr w:type="spellEnd"/>
+      <w:r>
+        <w:t xml:space="preserve"> is designed to easily translate to HTTP for simplified integration with the web, while also meeting specialized requirements such as multicast support, very low overhead, and </w:t>
+      </w:r>
+      <w:proofErr w:type="gramStart"/>
+      <w:r>
+        <w:t>simplicity.[</w:t>
+      </w:r>
+      <w:proofErr w:type="gramEnd"/>
+      <w:r>
+        <w:t>1][2] Multicast, low overhead, and simplicity are extremely important for Internet of Things (</w:t>
+      </w:r>
+      <w:proofErr w:type="spellStart"/>
+      <w:r>
+        <w:t>IoT</w:t>
+      </w:r>
+      <w:proofErr w:type="spellEnd"/>
+      <w:r>
+        <w:t xml:space="preserve">) and Machine-to-Machine (M2M) devices, which tend to be deeply embedded and have much less memory and power supply than traditional internet devices have. Therefore, efficiency is very important. </w:t>
+      </w:r>
+      <w:proofErr w:type="spellStart"/>
+      <w:r>
+        <w:t>CoAP</w:t>
+      </w:r>
+      <w:proofErr w:type="spellEnd"/>
+      <w:r>
+        <w:t xml:space="preserve"> can run on most devices that support UDP or a UDP analogue.</w:t>
       </w:r>
     </w:p>
     <w:p>
@@ -148,8 +214,13 @@
       <w:pPr>
         <w:ind w:firstLine="720"/>
       </w:pPr>
-      <w:r>
-        <w:t xml:space="preserve">Gedday - </w:t>
+      <w:proofErr w:type="spellStart"/>
+      <w:r>
+        <w:t>Gedday</w:t>
+      </w:r>
+      <w:proofErr w:type="spellEnd"/>
+      <w:r>
+        <w:t xml:space="preserve"> - </w:t>
       </w:r>
     </w:p>
     <w:p>
@@ -189,15 +260,47 @@
         <w:ind w:firstLine="720"/>
       </w:pPr>
       <w:r>
-        <w:t>IBM Bluemix</w:t>
-      </w:r>
+        <w:t xml:space="preserve">IBM </w:t>
+      </w:r>
+      <w:proofErr w:type="spellStart"/>
+      <w:r>
+        <w:t>Bluemix</w:t>
+      </w:r>
+      <w:proofErr w:type="spellEnd"/>
     </w:p>
     <w:p>
       <w:pPr>
         <w:ind w:firstLine="720"/>
       </w:pPr>
-      <w:r>
-        <w:t>Microsoft Azure</w:t>
+      <w:hyperlink r:id="rId12" w:history="1">
+        <w:r>
+          <w:rPr>
+            <w:rStyle w:val="Hyperlink"/>
+          </w:rPr>
+          <w:t>JavaScript Object Notation (JSON)</w:t>
+        </w:r>
+      </w:hyperlink>
+      <w:r>
+        <w:t xml:space="preserve"> - </w:t>
+      </w:r>
+      <w:r>
+        <w:t>J</w:t>
+      </w:r>
+      <w:r>
+        <w:t>SON</w:t>
+      </w:r>
+      <w:r>
+        <w:t xml:space="preserve"> is a lightweight data-interchange format. It is easy for humans to read and write. It is easy for machines to parse and generate. It is based on a subset of the </w:t>
+      </w:r>
+      <w:r>
+        <w:lastRenderedPageBreak/>
+        <w:t>JavaScript Programming Language</w:t>
+      </w:r>
+      <w:r>
+        <w:t xml:space="preserve">.  </w:t>
+      </w:r>
+      <w:r>
+        <w:t>JSON is a text format that is completely language independent but uses conventions that are familiar to programmers of the C-family of languages, including C, C++, C#, Java, JavaScript, Perl, Python, and many others. These properties make JSON an ideal data-interchange language.</w:t>
       </w:r>
     </w:p>
     <w:p>
@@ -205,14 +308,65 @@
         <w:ind w:firstLine="720"/>
       </w:pPr>
       <w:r>
-        <w:t xml:space="preserve">MIMO – Multiple In/Multiple out.  In 802.11n/ac you can increase the bandwidth by bonding multiple channel together (e.g. 2x channels will double the bandwith) </w:t>
+        <w:t xml:space="preserve">JSON is built on two structures:  </w:t>
+      </w:r>
+      <w:r>
+        <w:t xml:space="preserve">A collection of name/value pairs. In various languages, this is realized as an object, record, </w:t>
+      </w:r>
+      <w:proofErr w:type="spellStart"/>
+      <w:r>
+        <w:t>struct</w:t>
+      </w:r>
+      <w:proofErr w:type="spellEnd"/>
+      <w:r>
+        <w:t>, dictionary, hash table, keyed list, or associative array.</w:t>
+      </w:r>
+      <w:r>
+        <w:t xml:space="preserve">  </w:t>
+      </w:r>
+      <w:r>
+        <w:t>An ordered list of values. In most languages, this is realized as an array, vector, list, or sequence.</w:t>
       </w:r>
     </w:p>
     <w:p>
       <w:pPr>
         <w:ind w:firstLine="720"/>
       </w:pPr>
-      <w:hyperlink r:id="rId12" w:history="1">
+      <w:bookmarkStart w:id="0" w:name="_GoBack"/>
+      <w:bookmarkEnd w:id="0"/>
+      <w:r>
+        <w:t>Microsoft Azure</w:t>
+      </w:r>
+    </w:p>
+    <w:p>
+      <w:pPr>
+        <w:ind w:firstLine="720"/>
+      </w:pPr>
+      <w:r>
+        <w:t xml:space="preserve">MIMO – Multiple </w:t>
+      </w:r>
+      <w:proofErr w:type="gramStart"/>
+      <w:r>
+        <w:t>In</w:t>
+      </w:r>
+      <w:proofErr w:type="gramEnd"/>
+      <w:r>
+        <w:t xml:space="preserve">/Multiple out.  In 802.11n/ac you can increase the bandwidth by bonding multiple channel together (e.g. 2x channels will double the </w:t>
+      </w:r>
+      <w:proofErr w:type="spellStart"/>
+      <w:r>
+        <w:t>bandwith</w:t>
+      </w:r>
+      <w:proofErr w:type="spellEnd"/>
+      <w:r>
+        <w:t xml:space="preserve">) </w:t>
+      </w:r>
+    </w:p>
+    <w:p>
+      <w:pPr>
+        <w:ind w:firstLine="720"/>
+      </w:pPr>
+      <w:hyperlink r:id="rId13" w:history="1">
         <w:r>
           <w:rPr>
             <w:rStyle w:val="Hyperlink"/>
@@ -223,7 +377,7 @@
       <w:r>
         <w:t xml:space="preserve"> – </w:t>
       </w:r>
-      <w:hyperlink r:id="rId13" w:history="1">
+      <w:hyperlink r:id="rId14" w:history="1">
         <w:r>
           <w:rPr>
             <w:rStyle w:val="Hyperlink"/>
@@ -254,8 +408,13 @@
       <w:pPr>
         <w:ind w:firstLine="720"/>
       </w:pPr>
-      <w:r>
-        <w:t>Mutex –</w:t>
+      <w:proofErr w:type="spellStart"/>
+      <w:r>
+        <w:t>Mutex</w:t>
+      </w:r>
+      <w:proofErr w:type="spellEnd"/>
+      <w:r>
+        <w:t xml:space="preserve"> –</w:t>
       </w:r>
     </w:p>
     <w:p>
@@ -350,7 +509,7 @@
       <w:pPr>
         <w:ind w:firstLine="720"/>
       </w:pPr>
-      <w:hyperlink r:id="rId14" w:history="1">
+      <w:hyperlink r:id="rId15" w:history="1">
         <w:r>
           <w:rPr>
             <w:rStyle w:val="Hyperlink"/>
@@ -381,6 +540,7 @@
         </w:sectPr>
       </w:pPr>
       <w:r>
+        <w:lastRenderedPageBreak/>
         <w:t xml:space="preserve">WPS - </w:t>
       </w:r>
     </w:p>
@@ -3054,7 +3214,7 @@
   <w:style w:type="paragraph" w:default="1" w:styleId="Normal">
     <w:name w:val="Normal"/>
     <w:qFormat/>
-    <w:rsid w:val="000D2D15"/>
+    <w:rsid w:val="009A66E8"/>
     <w:pPr>
       <w:spacing w:after="200" w:line="276" w:lineRule="auto"/>
     </w:pPr>
@@ -3070,7 +3230,7 @@
     <w:autoRedefine/>
     <w:uiPriority w:val="9"/>
     <w:qFormat/>
-    <w:rsid w:val="000D2D15"/>
+    <w:rsid w:val="009A66E8"/>
     <w:pPr>
       <w:keepNext/>
       <w:keepLines/>
@@ -3095,7 +3255,7 @@
     <w:uiPriority w:val="9"/>
     <w:unhideWhenUsed/>
     <w:qFormat/>
-    <w:rsid w:val="000D2D15"/>
+    <w:rsid w:val="009A66E8"/>
     <w:pPr>
       <w:keepNext/>
       <w:keepLines/>
@@ -3119,7 +3279,7 @@
     <w:uiPriority w:val="9"/>
     <w:unhideWhenUsed/>
     <w:qFormat/>
-    <w:rsid w:val="000D2D15"/>
+    <w:rsid w:val="009A66E8"/>
     <w:pPr>
       <w:keepNext/>
       <w:keepLines/>
@@ -3180,7 +3340,7 @@
     <w:uiPriority w:val="1"/>
     <w:semiHidden/>
     <w:unhideWhenUsed/>
-    <w:rsid w:val="000D2D15"/>
+    <w:rsid w:val="009A66E8"/>
   </w:style>
   <w:style w:type="table" w:default="1" w:styleId="TableNormal">
     <w:name w:val="Normal Table"/>
@@ -3202,14 +3362,14 @@
     <w:uiPriority w:val="99"/>
     <w:semiHidden/>
     <w:unhideWhenUsed/>
-    <w:rsid w:val="000D2D15"/>
+    <w:rsid w:val="009A66E8"/>
   </w:style>
   <w:style w:type="paragraph" w:styleId="ListParagraph">
     <w:name w:val="List Paragraph"/>
     <w:basedOn w:val="Normal"/>
     <w:uiPriority w:val="34"/>
     <w:qFormat/>
-    <w:rsid w:val="000D2D15"/>
+    <w:rsid w:val="009A66E8"/>
     <w:pPr>
       <w:ind w:left="720"/>
       <w:contextualSpacing/>
@@ -3219,7 +3379,7 @@
     <w:name w:val="Heading 1 Char"/>
     <w:link w:val="Heading1"/>
     <w:uiPriority w:val="9"/>
-    <w:rsid w:val="000D2D15"/>
+    <w:rsid w:val="009A66E8"/>
     <w:rPr>
       <w:rFonts w:ascii="Cambria" w:eastAsia="Times New Roman" w:hAnsi="Cambria" w:cs="Times New Roman"/>
       <w:b/>
@@ -3233,7 +3393,7 @@
     <w:name w:val="Heading 2 Char"/>
     <w:link w:val="Heading2"/>
     <w:uiPriority w:val="9"/>
-    <w:rsid w:val="000D2D15"/>
+    <w:rsid w:val="009A66E8"/>
     <w:rPr>
       <w:rFonts w:ascii="Cambria" w:eastAsia="Times New Roman" w:hAnsi="Cambria" w:cs="Times New Roman"/>
       <w:b/>
@@ -3247,7 +3407,7 @@
     <w:name w:val="Heading 3 Char"/>
     <w:link w:val="Heading3"/>
     <w:uiPriority w:val="9"/>
-    <w:rsid w:val="000D2D15"/>
+    <w:rsid w:val="009A66E8"/>
     <w:rPr>
       <w:rFonts w:ascii="Cambria" w:eastAsia="Times New Roman" w:hAnsi="Cambria" w:cs="Times New Roman"/>
       <w:b/>
@@ -3272,7 +3432,7 @@
     <w:name w:val="Hyperlink"/>
     <w:uiPriority w:val="99"/>
     <w:unhideWhenUsed/>
-    <w:rsid w:val="000D2D15"/>
+    <w:rsid w:val="009A66E8"/>
     <w:rPr>
       <w:color w:val="0000FF"/>
       <w:u w:val="single"/>
@@ -3296,7 +3456,7 @@
     <w:uiPriority w:val="99"/>
     <w:semiHidden/>
     <w:unhideWhenUsed/>
-    <w:rsid w:val="000D2D15"/>
+    <w:rsid w:val="009A66E8"/>
     <w:pPr>
       <w:spacing w:after="0" w:line="240" w:lineRule="auto"/>
     </w:pPr>
@@ -3311,7 +3471,7 @@
     <w:link w:val="BalloonText"/>
     <w:uiPriority w:val="99"/>
     <w:semiHidden/>
-    <w:rsid w:val="000D2D15"/>
+    <w:rsid w:val="009A66E8"/>
     <w:rPr>
       <w:rFonts w:ascii="Tahoma" w:eastAsia="Calibri" w:hAnsi="Tahoma" w:cs="Tahoma"/>
       <w:sz w:val="16"/>
@@ -3325,7 +3485,7 @@
     <w:uiPriority w:val="39"/>
     <w:unhideWhenUsed/>
     <w:qFormat/>
-    <w:rsid w:val="000D2D15"/>
+    <w:rsid w:val="009A66E8"/>
     <w:pPr>
       <w:outlineLvl w:val="9"/>
     </w:pPr>
@@ -3338,7 +3498,7 @@
     <w:uiPriority w:val="39"/>
     <w:unhideWhenUsed/>
     <w:qFormat/>
-    <w:rsid w:val="000D2D15"/>
+    <w:rsid w:val="009A66E8"/>
     <w:pPr>
       <w:tabs>
         <w:tab w:val="right" w:leader="dot" w:pos="9350"/>
@@ -3359,7 +3519,7 @@
     <w:uiPriority w:val="39"/>
     <w:unhideWhenUsed/>
     <w:qFormat/>
-    <w:rsid w:val="000D2D15"/>
+    <w:rsid w:val="009A66E8"/>
     <w:pPr>
       <w:tabs>
         <w:tab w:val="right" w:leader="dot" w:pos="9350"/>
@@ -3378,7 +3538,7 @@
     <w:uiPriority w:val="39"/>
     <w:unhideWhenUsed/>
     <w:qFormat/>
-    <w:rsid w:val="000D2D15"/>
+    <w:rsid w:val="009A66E8"/>
     <w:pPr>
       <w:spacing w:after="100"/>
       <w:ind w:left="440"/>
@@ -3393,7 +3553,7 @@
     <w:link w:val="HeaderChar"/>
     <w:uiPriority w:val="99"/>
     <w:unhideWhenUsed/>
-    <w:rsid w:val="000D2D15"/>
+    <w:rsid w:val="009A66E8"/>
     <w:pPr>
       <w:tabs>
         <w:tab w:val="center" w:pos="4680"/>
@@ -3407,7 +3567,7 @@
     <w:basedOn w:val="DefaultParagraphFont"/>
     <w:link w:val="Header"/>
     <w:uiPriority w:val="99"/>
-    <w:rsid w:val="000D2D15"/>
+    <w:rsid w:val="009A66E8"/>
     <w:rPr>
       <w:rFonts w:ascii="Calibri" w:eastAsia="Calibri" w:hAnsi="Calibri" w:cs="Times New Roman"/>
     </w:rPr>
@@ -3418,7 +3578,7 @@
     <w:link w:val="FooterChar"/>
     <w:uiPriority w:val="99"/>
     <w:unhideWhenUsed/>
-    <w:rsid w:val="000D2D15"/>
+    <w:rsid w:val="009A66E8"/>
     <w:pPr>
       <w:tabs>
         <w:tab w:val="center" w:pos="4680"/>
@@ -3432,7 +3592,7 @@
     <w:basedOn w:val="DefaultParagraphFont"/>
     <w:link w:val="Footer"/>
     <w:uiPriority w:val="99"/>
-    <w:rsid w:val="000D2D15"/>
+    <w:rsid w:val="009A66E8"/>
     <w:rPr>
       <w:rFonts w:ascii="Calibri" w:eastAsia="Calibri" w:hAnsi="Calibri" w:cs="Times New Roman"/>
     </w:rPr>
@@ -3444,7 +3604,7 @@
     <w:uiPriority w:val="35"/>
     <w:unhideWhenUsed/>
     <w:qFormat/>
-    <w:rsid w:val="000D2D15"/>
+    <w:rsid w:val="009A66E8"/>
     <w:pPr>
       <w:spacing w:line="240" w:lineRule="auto"/>
     </w:pPr>
@@ -3461,7 +3621,7 @@
     <w:basedOn w:val="Normal"/>
     <w:link w:val="CCodeChar"/>
     <w:qFormat/>
-    <w:rsid w:val="000D2D15"/>
+    <w:rsid w:val="009A66E8"/>
     <w:pPr>
       <w:spacing w:after="120" w:line="240" w:lineRule="auto"/>
       <w:ind w:left="720"/>
@@ -3477,7 +3637,7 @@
   <w:style w:type="character" w:customStyle="1" w:styleId="CCodeChar">
     <w:name w:val="C_Code Char"/>
     <w:link w:val="CCode"/>
-    <w:rsid w:val="000D2D15"/>
+    <w:rsid w:val="009A66E8"/>
     <w:rPr>
       <w:rFonts w:ascii="Calibri" w:eastAsia="Times New Roman" w:hAnsi="Calibri" w:cs="Times New Roman"/>
       <w:color w:val="548DD4"/>
@@ -3493,7 +3653,7 @@
     <w:uiPriority w:val="99"/>
     <w:semiHidden/>
     <w:unhideWhenUsed/>
-    <w:rsid w:val="000D2D15"/>
+    <w:rsid w:val="009A66E8"/>
     <w:pPr>
       <w:spacing w:after="0" w:line="240" w:lineRule="auto"/>
     </w:pPr>
@@ -3508,7 +3668,7 @@
     <w:link w:val="DocumentMap"/>
     <w:uiPriority w:val="99"/>
     <w:semiHidden/>
-    <w:rsid w:val="000D2D15"/>
+    <w:rsid w:val="009A66E8"/>
     <w:rPr>
       <w:rFonts w:ascii="Tahoma" w:eastAsia="Calibri" w:hAnsi="Tahoma" w:cs="Tahoma"/>
       <w:sz w:val="16"/>
@@ -3522,7 +3682,7 @@
     <w:autoRedefine/>
     <w:uiPriority w:val="39"/>
     <w:unhideWhenUsed/>
-    <w:rsid w:val="000D2D15"/>
+    <w:rsid w:val="009A66E8"/>
     <w:pPr>
       <w:spacing w:after="100"/>
       <w:ind w:left="660"/>
@@ -3538,7 +3698,7 @@
     <w:autoRedefine/>
     <w:uiPriority w:val="39"/>
     <w:unhideWhenUsed/>
-    <w:rsid w:val="000D2D15"/>
+    <w:rsid w:val="009A66E8"/>
     <w:pPr>
       <w:spacing w:after="100"/>
       <w:ind w:left="880"/>
@@ -3554,7 +3714,7 @@
     <w:autoRedefine/>
     <w:uiPriority w:val="39"/>
     <w:unhideWhenUsed/>
-    <w:rsid w:val="000D2D15"/>
+    <w:rsid w:val="009A66E8"/>
     <w:pPr>
       <w:spacing w:after="100"/>
       <w:ind w:left="1100"/>
@@ -3570,7 +3730,7 @@
     <w:autoRedefine/>
     <w:uiPriority w:val="39"/>
     <w:unhideWhenUsed/>
-    <w:rsid w:val="000D2D15"/>
+    <w:rsid w:val="009A66E8"/>
     <w:pPr>
       <w:spacing w:after="100"/>
       <w:ind w:left="1320"/>
@@ -3586,7 +3746,7 @@
     <w:autoRedefine/>
     <w:uiPriority w:val="39"/>
     <w:unhideWhenUsed/>
-    <w:rsid w:val="000D2D15"/>
+    <w:rsid w:val="009A66E8"/>
     <w:pPr>
       <w:spacing w:after="100"/>
       <w:ind w:left="1540"/>
@@ -3602,7 +3762,7 @@
     <w:autoRedefine/>
     <w:uiPriority w:val="39"/>
     <w:unhideWhenUsed/>
-    <w:rsid w:val="000D2D15"/>
+    <w:rsid w:val="009A66E8"/>
     <w:pPr>
       <w:spacing w:after="100"/>
       <w:ind w:left="1760"/>
@@ -3615,7 +3775,7 @@
     <w:name w:val="Table Grid"/>
     <w:basedOn w:val="TableNormal"/>
     <w:uiPriority w:val="59"/>
-    <w:rsid w:val="000D2D15"/>
+    <w:rsid w:val="009A66E8"/>
     <w:pPr>
       <w:spacing w:after="0" w:line="240" w:lineRule="auto"/>
     </w:pPr>
@@ -3646,7 +3806,7 @@
     <w:name w:val="Placeholder Text"/>
     <w:uiPriority w:val="99"/>
     <w:semiHidden/>
-    <w:rsid w:val="000D2D15"/>
+    <w:rsid w:val="009A66E8"/>
     <w:rPr>
       <w:color w:val="808080"/>
     </w:rPr>
@@ -3656,7 +3816,7 @@
     <w:uiPriority w:val="99"/>
     <w:semiHidden/>
     <w:unhideWhenUsed/>
-    <w:rsid w:val="000D2D15"/>
+    <w:rsid w:val="009A66E8"/>
     <w:rPr>
       <w:sz w:val="16"/>
       <w:szCs w:val="16"/>
@@ -3669,7 +3829,7 @@
     <w:uiPriority w:val="99"/>
     <w:semiHidden/>
     <w:unhideWhenUsed/>
-    <w:rsid w:val="000D2D15"/>
+    <w:rsid w:val="009A66E8"/>
     <w:rPr>
       <w:sz w:val="20"/>
       <w:szCs w:val="20"/>
@@ -3681,7 +3841,7 @@
     <w:link w:val="CommentText"/>
     <w:uiPriority w:val="99"/>
     <w:semiHidden/>
-    <w:rsid w:val="000D2D15"/>
+    <w:rsid w:val="009A66E8"/>
     <w:rPr>
       <w:rFonts w:ascii="Calibri" w:eastAsia="Calibri" w:hAnsi="Calibri" w:cs="Times New Roman"/>
       <w:sz w:val="20"/>
@@ -3696,7 +3856,7 @@
     <w:uiPriority w:val="99"/>
     <w:semiHidden/>
     <w:unhideWhenUsed/>
-    <w:rsid w:val="000D2D15"/>
+    <w:rsid w:val="009A66E8"/>
     <w:rPr>
       <w:b/>
       <w:bCs/>
@@ -3707,7 +3867,7 @@
     <w:link w:val="CommentSubject"/>
     <w:uiPriority w:val="99"/>
     <w:semiHidden/>
-    <w:rsid w:val="000D2D15"/>
+    <w:rsid w:val="009A66E8"/>
     <w:rPr>
       <w:rFonts w:ascii="Calibri" w:eastAsia="Calibri" w:hAnsi="Calibri" w:cs="Times New Roman"/>
       <w:b/>
@@ -3997,7 +4157,7 @@
 </file>
 
 <file path=customXml/itemProps1.xml><?xml version="1.0" encoding="utf-8"?>
-<ds:datastoreItem xmlns:ds="http://schemas.openxmlformats.org/officeDocument/2006/customXml" ds:itemID="{A41DB971-024E-B648-9F51-CF3149ED02E9}">
+<ds:datastoreItem xmlns:ds="http://schemas.openxmlformats.org/officeDocument/2006/customXml" ds:itemID="{1FA5E3B3-2597-3746-8FEE-CC5D2FD68782}">
   <ds:schemaRefs>
     <ds:schemaRef ds:uri="http://schemas.openxmlformats.org/officeDocument/2006/bibliography"/>
   </ds:schemaRefs>
